--- a/questionnaire/Translation specificities - German.docx
+++ b/questionnaire/Translation specificities - German.docx
@@ -2762,8 +2762,6 @@
                 <w:lang w:val="da-DK"/>
               </w:rPr>
             </w:pPr>
-            <w:bookmarkStart w:id="0" w:name="_GoBack"/>
-            <w:bookmarkEnd w:id="0"/>
           </w:p>
         </w:tc>
       </w:tr>
@@ -3473,6 +3471,221 @@
           </w:p>
         </w:tc>
       </w:tr>
+      <w:tr>
+        <w:tblPrEx>
+          <w:shd w:val="clear" w:color="auto" w:fill="auto"/>
+        </w:tblPrEx>
+        <w:trPr>
+          <w:trHeight w:val="1441"/>
+        </w:trPr>
+        <w:tc>
+          <w:tcPr>
+            <w:tcW w:w="1307" w:type="dxa"/>
+            <w:tcBorders>
+              <w:top w:val="single" w:sz="2" w:space="0" w:color="000000"/>
+              <w:left w:val="single" w:sz="2" w:space="0" w:color="000000"/>
+              <w:bottom w:val="single" w:sz="2" w:space="0" w:color="000000"/>
+              <w:right w:val="single" w:sz="2" w:space="0" w:color="000000"/>
+            </w:tcBorders>
+            <w:shd w:val="clear" w:color="auto" w:fill="F5F5F5"/>
+            <w:tcMar>
+              <w:top w:w="80" w:type="dxa"/>
+              <w:left w:w="80" w:type="dxa"/>
+              <w:bottom w:w="80" w:type="dxa"/>
+              <w:right w:w="80" w:type="dxa"/>
+            </w:tcMar>
+          </w:tcPr>
+          <w:p>
+            <w:pPr>
+              <w:pStyle w:val="TableStyle2"/>
+              <w:rPr>
+                <w:rFonts w:eastAsia="Arial Unicode MS" w:cs="Arial Unicode MS"/>
+                <w:lang w:val="en-US"/>
+              </w:rPr>
+            </w:pPr>
+            <w:r>
+              <w:rPr>
+                <w:rFonts w:eastAsia="Arial Unicode MS" w:cs="Arial Unicode MS"/>
+                <w:lang w:val="en-US"/>
+              </w:rPr>
+              <w:lastRenderedPageBreak/>
+              <w:t>Q62 US1, Q97 US2, Q108 EU</w:t>
+            </w:r>
+            <w:bookmarkStart w:id="0" w:name="_GoBack"/>
+            <w:bookmarkEnd w:id="0"/>
+          </w:p>
+        </w:tc>
+        <w:tc>
+          <w:tcPr>
+            <w:tcW w:w="3544" w:type="dxa"/>
+            <w:tcBorders>
+              <w:top w:val="single" w:sz="2" w:space="0" w:color="000000"/>
+              <w:left w:val="single" w:sz="2" w:space="0" w:color="000000"/>
+              <w:bottom w:val="single" w:sz="2" w:space="0" w:color="000000"/>
+              <w:right w:val="single" w:sz="2" w:space="0" w:color="000000"/>
+            </w:tcBorders>
+            <w:shd w:val="clear" w:color="auto" w:fill="F5F5F5"/>
+            <w:tcMar>
+              <w:top w:w="80" w:type="dxa"/>
+              <w:left w:w="80" w:type="dxa"/>
+              <w:bottom w:w="80" w:type="dxa"/>
+              <w:right w:w="80" w:type="dxa"/>
+            </w:tcMar>
+          </w:tcPr>
+          <w:p>
+            <w:pPr>
+              <w:pStyle w:val="Body"/>
+            </w:pPr>
+          </w:p>
+        </w:tc>
+        <w:tc>
+          <w:tcPr>
+            <w:tcW w:w="4961" w:type="dxa"/>
+            <w:tcBorders>
+              <w:top w:val="single" w:sz="2" w:space="0" w:color="000000"/>
+              <w:left w:val="single" w:sz="2" w:space="0" w:color="000000"/>
+              <w:bottom w:val="single" w:sz="2" w:space="0" w:color="000000"/>
+              <w:right w:val="single" w:sz="2" w:space="0" w:color="000000"/>
+            </w:tcBorders>
+            <w:shd w:val="clear" w:color="auto" w:fill="F5F5F5"/>
+          </w:tcPr>
+          <w:p>
+            <w:pPr>
+              <w:pStyle w:val="Body"/>
+            </w:pPr>
+            <w:r>
+              <w:t>Translate: ” To show that you are attentive, please select “A little”</w:t>
+            </w:r>
+          </w:p>
+          <w:p>
+            <w:pPr>
+              <w:pStyle w:val="Body"/>
+            </w:pPr>
+            <w:r>
+              <w:t>in the following list: Not at all; A little; A lot; A great deal”</w:t>
+            </w:r>
+          </w:p>
+        </w:tc>
+        <w:tc>
+          <w:tcPr>
+            <w:tcW w:w="4819" w:type="dxa"/>
+            <w:tcBorders>
+              <w:top w:val="single" w:sz="2" w:space="0" w:color="000000"/>
+              <w:left w:val="single" w:sz="2" w:space="0" w:color="000000"/>
+              <w:bottom w:val="single" w:sz="2" w:space="0" w:color="000000"/>
+              <w:right w:val="single" w:sz="2" w:space="0" w:color="000000"/>
+            </w:tcBorders>
+            <w:shd w:val="clear" w:color="auto" w:fill="F5F5F5"/>
+          </w:tcPr>
+          <w:p>
+            <w:pPr>
+              <w:pStyle w:val="Body"/>
+            </w:pPr>
+          </w:p>
+        </w:tc>
+      </w:tr>
+      <w:tr>
+        <w:tblPrEx>
+          <w:shd w:val="clear" w:color="auto" w:fill="auto"/>
+        </w:tblPrEx>
+        <w:trPr>
+          <w:trHeight w:val="1441"/>
+        </w:trPr>
+        <w:tc>
+          <w:tcPr>
+            <w:tcW w:w="1307" w:type="dxa"/>
+            <w:tcBorders>
+              <w:top w:val="single" w:sz="2" w:space="0" w:color="000000"/>
+              <w:left w:val="single" w:sz="2" w:space="0" w:color="000000"/>
+              <w:bottom w:val="single" w:sz="2" w:space="0" w:color="000000"/>
+              <w:right w:val="single" w:sz="2" w:space="0" w:color="000000"/>
+            </w:tcBorders>
+            <w:shd w:val="clear" w:color="auto" w:fill="F5F5F5"/>
+            <w:tcMar>
+              <w:top w:w="80" w:type="dxa"/>
+              <w:left w:w="80" w:type="dxa"/>
+              <w:bottom w:w="80" w:type="dxa"/>
+              <w:right w:w="80" w:type="dxa"/>
+            </w:tcMar>
+          </w:tcPr>
+          <w:p>
+            <w:pPr>
+              <w:pStyle w:val="TableStyle2"/>
+              <w:rPr>
+                <w:rFonts w:eastAsia="Arial Unicode MS" w:cs="Arial Unicode MS"/>
+                <w:lang w:val="en-US"/>
+              </w:rPr>
+            </w:pPr>
+            <w:r>
+              <w:rPr>
+                <w:rFonts w:eastAsia="Arial Unicode MS" w:cs="Arial Unicode MS"/>
+                <w:lang w:val="en-US"/>
+              </w:rPr>
+              <w:t>Q63 US1, EU</w:t>
+            </w:r>
+          </w:p>
+        </w:tc>
+        <w:tc>
+          <w:tcPr>
+            <w:tcW w:w="3544" w:type="dxa"/>
+            <w:tcBorders>
+              <w:top w:val="single" w:sz="2" w:space="0" w:color="000000"/>
+              <w:left w:val="single" w:sz="2" w:space="0" w:color="000000"/>
+              <w:bottom w:val="single" w:sz="2" w:space="0" w:color="000000"/>
+              <w:right w:val="single" w:sz="2" w:space="0" w:color="000000"/>
+            </w:tcBorders>
+            <w:shd w:val="clear" w:color="auto" w:fill="F5F5F5"/>
+            <w:tcMar>
+              <w:top w:w="80" w:type="dxa"/>
+              <w:left w:w="80" w:type="dxa"/>
+              <w:bottom w:w="80" w:type="dxa"/>
+              <w:right w:w="80" w:type="dxa"/>
+            </w:tcMar>
+          </w:tcPr>
+          <w:p>
+            <w:pPr>
+              <w:pStyle w:val="Body"/>
+            </w:pPr>
+          </w:p>
+        </w:tc>
+        <w:tc>
+          <w:tcPr>
+            <w:tcW w:w="4961" w:type="dxa"/>
+            <w:tcBorders>
+              <w:top w:val="single" w:sz="2" w:space="0" w:color="000000"/>
+              <w:left w:val="single" w:sz="2" w:space="0" w:color="000000"/>
+              <w:bottom w:val="single" w:sz="2" w:space="0" w:color="000000"/>
+              <w:right w:val="single" w:sz="2" w:space="0" w:color="000000"/>
+            </w:tcBorders>
+            <w:shd w:val="clear" w:color="auto" w:fill="F5F5F5"/>
+          </w:tcPr>
+          <w:p>
+            <w:pPr>
+              <w:pStyle w:val="Body"/>
+            </w:pPr>
+            <w:r>
+              <w:t>Translate the question. Translate the policies in US1 and for EU, correct the wording.</w:t>
+            </w:r>
+          </w:p>
+        </w:tc>
+        <w:tc>
+          <w:tcPr>
+            <w:tcW w:w="4819" w:type="dxa"/>
+            <w:tcBorders>
+              <w:top w:val="single" w:sz="2" w:space="0" w:color="000000"/>
+              <w:left w:val="single" w:sz="2" w:space="0" w:color="000000"/>
+              <w:bottom w:val="single" w:sz="2" w:space="0" w:color="000000"/>
+              <w:right w:val="single" w:sz="2" w:space="0" w:color="000000"/>
+            </w:tcBorders>
+            <w:shd w:val="clear" w:color="auto" w:fill="F5F5F5"/>
+          </w:tcPr>
+          <w:p>
+            <w:pPr>
+              <w:pStyle w:val="Body"/>
+            </w:pPr>
+          </w:p>
+        </w:tc>
+      </w:tr>
     </w:tbl>
     <w:p>
       <w:pPr>
@@ -3480,7 +3693,7 @@
         <w:spacing w:before="0" w:line="240" w:lineRule="auto"/>
         <w:rPr>
           <w:rFonts w:ascii="Times Roman" w:eastAsia="Times Roman" w:hAnsi="Times Roman" w:cs="Times Roman"/>
-          <w:lang w:val="de-DE"/>
+          <w:lang w:val="en-US"/>
         </w:rPr>
       </w:pPr>
     </w:p>
@@ -3489,7 +3702,7 @@
         <w:pStyle w:val="Default"/>
         <w:spacing w:before="0" w:line="240" w:lineRule="auto"/>
         <w:rPr>
-          <w:lang w:val="de-DE"/>
+          <w:lang w:val="en-US"/>
         </w:rPr>
       </w:pPr>
     </w:p>
@@ -3553,7 +3766,7 @@
       <w:rPr>
         <w:noProof/>
       </w:rPr>
-      <w:t>6</w:t>
+      <w:t>7</w:t>
     </w:r>
     <w:r>
       <w:fldChar w:fldCharType="end"/>
@@ -3577,7 +3790,7 @@
       <w:rPr>
         <w:noProof/>
       </w:rPr>
-      <w:t>6</w:t>
+      <w:t>7</w:t>
     </w:r>
     <w:r>
       <w:rPr>
